--- a/CUNY_Bioinformatics_BIOL79303/HW6_WeicongFeng_10092021.docx
+++ b/CUNY_Bioinformatics_BIOL79303/HW6_WeicongFeng_10092021.docx
@@ -171,8 +171,13 @@
       <w:pPr>
         <w:jc w:val="both"/>
       </w:pPr>
-      <w:r>
-        <w:t xml:space="preserve">Also you are welcome to run </w:t>
+      <w:proofErr w:type="gramStart"/>
+      <w:r>
+        <w:t>Also</w:t>
+      </w:r>
+      <w:proofErr w:type="gramEnd"/>
+      <w:r>
+        <w:t xml:space="preserve"> you are welcome to run </w:t>
       </w:r>
       <w:proofErr w:type="spellStart"/>
       <w:r>
@@ -289,7 +294,15 @@
         <w:t>testing for accuracy of the predictions. As always it is best to work on the Google Collaboratory</w:t>
       </w:r>
       <w:r>
-        <w:t xml:space="preserve">, and this has to be implemented with </w:t>
+        <w:t xml:space="preserve">, and this </w:t>
+      </w:r>
+      <w:proofErr w:type="gramStart"/>
+      <w:r>
+        <w:t>has to</w:t>
+      </w:r>
+      <w:proofErr w:type="gramEnd"/>
+      <w:r>
+        <w:t xml:space="preserve"> be implemented with </w:t>
       </w:r>
       <w:proofErr w:type="spellStart"/>
       <w:r>
@@ -305,13 +318,18 @@
         <w:jc w:val="both"/>
       </w:pPr>
       <w:r>
-        <w:t>How do you observe this larger and more complex network performing, compared to the smaller one we discussed in the class and is available on the .</w:t>
+        <w:t xml:space="preserve">How do you observe this larger and more complex network performing, compared to the smaller one we discussed in the class and is available on </w:t>
+      </w:r>
+      <w:proofErr w:type="gramStart"/>
+      <w:r>
+        <w:t>the .</w:t>
       </w:r>
       <w:proofErr w:type="spellStart"/>
       <w:r>
         <w:t>ipynb</w:t>
       </w:r>
       <w:proofErr w:type="spellEnd"/>
+      <w:proofErr w:type="gramEnd"/>
       <w:r>
         <w:t xml:space="preserve"> above ? </w:t>
       </w:r>
@@ -699,8 +717,13 @@
       <w:r>
         <w:t xml:space="preserve">Last item on each input vector above is the y. </w:t>
       </w:r>
-      <w:r>
-        <w:t xml:space="preserve">So the purpose of this exercise is to make you think about the dimensions of the matrices. The difference with the link of “neural networks without a PhD” (despite having a much smaller input), is that here we have an additional hidden layer, and a single output instead of 10. But if you remember what we mentioned that neurons do not “realize” if they are in the input layer, or hidden layer, they just receive inputs and do the matrix multiplications and activation function. </w:t>
+      <w:proofErr w:type="gramStart"/>
+      <w:r>
+        <w:t>So</w:t>
+      </w:r>
+      <w:proofErr w:type="gramEnd"/>
+      <w:r>
+        <w:t xml:space="preserve"> the purpose of this exercise is to make you think about the dimensions of the matrices. The difference with the link of “neural networks without a PhD” (despite having a much smaller input), is that here we have an additional hidden layer, and a single output instead of 10. But if you remember what we mentioned that neurons do not “realize” if they are in the input layer, or hidden layer, they just receive inputs and do the matrix multiplications and activation function. </w:t>
       </w:r>
     </w:p>
     <w:p>
@@ -730,7 +753,15 @@
       </w:r>
       <w:proofErr w:type="spellEnd"/>
       <w:r>
-        <w:t xml:space="preserve"> (and you have to use </w:t>
+        <w:t xml:space="preserve"> (and you </w:t>
+      </w:r>
+      <w:proofErr w:type="gramStart"/>
+      <w:r>
+        <w:t>have to</w:t>
+      </w:r>
+      <w:proofErr w:type="gramEnd"/>
+      <w:r>
+        <w:t xml:space="preserve"> use </w:t>
       </w:r>
       <w:proofErr w:type="spellStart"/>
       <w:r>
@@ -806,8 +837,13 @@
     </w:p>
     <w:p/>
     <w:p>
-      <w:r>
-        <w:t>Also for the y, you will need to calculate the sum of squared error</w:t>
+      <w:proofErr w:type="gramStart"/>
+      <w:r>
+        <w:t>Also</w:t>
+      </w:r>
+      <w:proofErr w:type="gramEnd"/>
+      <w:r>
+        <w:t xml:space="preserve"> for the y, you will need to calculate the sum of squared error</w:t>
       </w:r>
       <w:r>
         <w:t xml:space="preserve">s </w:t>
@@ -847,8 +883,13 @@
       </w:r>
     </w:p>
     <w:p>
-      <w:r>
-        <w:t xml:space="preserve">So your code has to show the matrix multiplications with </w:t>
+      <w:proofErr w:type="gramStart"/>
+      <w:r>
+        <w:t>So</w:t>
+      </w:r>
+      <w:proofErr w:type="gramEnd"/>
+      <w:r>
+        <w:t xml:space="preserve"> your code has to show the matrix multiplications with </w:t>
       </w:r>
       <w:proofErr w:type="spellStart"/>
       <w:r>
@@ -863,9 +904,90 @@
         <w:t>case you would need very large weight matrices (which you could not hardcode), just initialize with random values (you would have to search how to create a random value matrix.</w:t>
       </w:r>
     </w:p>
-    <w:p/>
-    <w:p/>
-    <w:p/>
+    <w:p>
+      <w:r>
+        <w:rPr>
+          <w:noProof/>
+        </w:rPr>
+        <w:drawing>
+          <wp:inline distT="0" distB="0" distL="0" distR="0" wp14:anchorId="4ECB71DD" wp14:editId="6BAD0F10">
+            <wp:extent cx="3450652" cy="4886325"/>
+            <wp:effectExtent l="0" t="0" r="0" b="0"/>
+            <wp:docPr id="8" name="Picture 8" descr="A picture containing application&#10;&#10;Description automatically generated"/>
+            <wp:cNvGraphicFramePr>
+              <a:graphicFrameLocks xmlns:a="http://schemas.openxmlformats.org/drawingml/2006/main" noChangeAspect="1"/>
+            </wp:cNvGraphicFramePr>
+            <a:graphic xmlns:a="http://schemas.openxmlformats.org/drawingml/2006/main">
+              <a:graphicData uri="http://schemas.openxmlformats.org/drawingml/2006/picture">
+                <pic:pic xmlns:pic="http://schemas.openxmlformats.org/drawingml/2006/picture">
+                  <pic:nvPicPr>
+                    <pic:cNvPr id="8" name="Picture 8" descr="A picture containing application&#10;&#10;Description automatically generated"/>
+                    <pic:cNvPicPr/>
+                  </pic:nvPicPr>
+                  <pic:blipFill>
+                    <a:blip r:embed="rId18"/>
+                    <a:stretch>
+                      <a:fillRect/>
+                    </a:stretch>
+                  </pic:blipFill>
+                  <pic:spPr>
+                    <a:xfrm>
+                      <a:off x="0" y="0"/>
+                      <a:ext cx="3453683" cy="4890617"/>
+                    </a:xfrm>
+                    <a:prstGeom prst="rect">
+                      <a:avLst/>
+                    </a:prstGeom>
+                  </pic:spPr>
+                </pic:pic>
+              </a:graphicData>
+            </a:graphic>
+          </wp:inline>
+        </w:drawing>
+      </w:r>
+    </w:p>
+    <w:p>
+      <w:r>
+        <w:rPr>
+          <w:noProof/>
+        </w:rPr>
+        <w:drawing>
+          <wp:inline distT="0" distB="0" distL="0" distR="0" wp14:anchorId="749A8683" wp14:editId="62A85ABE">
+            <wp:extent cx="4184341" cy="3657600"/>
+            <wp:effectExtent l="0" t="0" r="6985" b="0"/>
+            <wp:docPr id="9" name="Picture 9" descr="Graphical user interface, text, application, email&#10;&#10;Description automatically generated"/>
+            <wp:cNvGraphicFramePr>
+              <a:graphicFrameLocks xmlns:a="http://schemas.openxmlformats.org/drawingml/2006/main" noChangeAspect="1"/>
+            </wp:cNvGraphicFramePr>
+            <a:graphic xmlns:a="http://schemas.openxmlformats.org/drawingml/2006/main">
+              <a:graphicData uri="http://schemas.openxmlformats.org/drawingml/2006/picture">
+                <pic:pic xmlns:pic="http://schemas.openxmlformats.org/drawingml/2006/picture">
+                  <pic:nvPicPr>
+                    <pic:cNvPr id="9" name="Picture 9" descr="Graphical user interface, text, application, email&#10;&#10;Description automatically generated"/>
+                    <pic:cNvPicPr/>
+                  </pic:nvPicPr>
+                  <pic:blipFill>
+                    <a:blip r:embed="rId19"/>
+                    <a:stretch>
+                      <a:fillRect/>
+                    </a:stretch>
+                  </pic:blipFill>
+                  <pic:spPr>
+                    <a:xfrm>
+                      <a:off x="0" y="0"/>
+                      <a:ext cx="4197079" cy="3668734"/>
+                    </a:xfrm>
+                    <a:prstGeom prst="rect">
+                      <a:avLst/>
+                    </a:prstGeom>
+                  </pic:spPr>
+                </pic:pic>
+              </a:graphicData>
+            </a:graphic>
+          </wp:inline>
+        </w:drawing>
+      </w:r>
+    </w:p>
     <w:sectPr>
       <w:pgSz w:w="12240" w:h="15840"/>
       <w:pgMar w:top="720" w:right="720" w:bottom="720" w:left="720" w:header="720" w:footer="720" w:gutter="0"/>
